--- a/page/eb09/s01/2-page-docx/eb09-s01-0027.docx
+++ b/page/eb09/s01/2-page-docx/eb09-s01-0027.docx
@@ -4,7 +4,7 @@
   <w:body>
     <w:p>
       <w:pPr>
-        <w:pStyle w:val="Style2"/>
+        <w:pStyle w:val="Style3"/>
         <w:keepNext w:val="0"/>
         <w:keepLines w:val="0"/>
         <w:widowControl w:val="0"/>
@@ -16,6 +16,8 @@
       </w:pPr>
       <w:r>
         <w:rPr>
+          <w:rFonts w:ascii="Times New Roman" w:eastAsia="Times New Roman" w:hAnsi="Times New Roman" w:cs="Times New Roman"/>
+          <w:color w:val="000000"/>
           <w:spacing w:val="0"/>
           <w:w w:val="100"/>
           <w:position w:val="0"/>
@@ -26,8 +28,10 @@
       </w:r>
       <w:r>
         <w:rPr>
+          <w:rFonts w:ascii="Times New Roman" w:eastAsia="Times New Roman" w:hAnsi="Times New Roman" w:cs="Times New Roman"/>
           <w:i/>
           <w:iCs/>
+          <w:color w:val="000000"/>
           <w:spacing w:val="0"/>
           <w:w w:val="100"/>
           <w:position w:val="0"/>
@@ -38,6 +42,8 @@
       </w:r>
       <w:r>
         <w:rPr>
+          <w:rFonts w:ascii="Times New Roman" w:eastAsia="Times New Roman" w:hAnsi="Times New Roman" w:cs="Times New Roman"/>
+          <w:color w:val="000000"/>
           <w:spacing w:val="0"/>
           <w:w w:val="100"/>
           <w:position w:val="0"/>
@@ -49,7 +55,7 @@
     </w:p>
     <w:p>
       <w:pPr>
-        <w:pStyle w:val="Style2"/>
+        <w:pStyle w:val="Style3"/>
         <w:keepNext w:val="0"/>
         <w:keepLines w:val="0"/>
         <w:widowControl w:val="0"/>
@@ -61,6 +67,8 @@
       </w:pPr>
       <w:r>
         <w:rPr>
+          <w:rFonts w:ascii="Times New Roman" w:eastAsia="Times New Roman" w:hAnsi="Times New Roman" w:cs="Times New Roman"/>
+          <w:color w:val="000000"/>
           <w:spacing w:val="0"/>
           <w:w w:val="100"/>
           <w:position w:val="0"/>
@@ -71,6 +79,8 @@
       </w:r>
       <w:r>
         <w:rPr>
+          <w:rFonts w:ascii="Times New Roman" w:eastAsia="Times New Roman" w:hAnsi="Times New Roman" w:cs="Times New Roman"/>
+          <w:color w:val="000000"/>
           <w:spacing w:val="0"/>
           <w:w w:val="100"/>
           <w:position w:val="0"/>
@@ -81,6 +91,8 @@
       </w:r>
       <w:r>
         <w:rPr>
+          <w:rFonts w:ascii="Times New Roman" w:eastAsia="Times New Roman" w:hAnsi="Times New Roman" w:cs="Times New Roman"/>
+          <w:color w:val="000000"/>
           <w:spacing w:val="0"/>
           <w:w w:val="100"/>
           <w:position w:val="0"/>
@@ -93,8 +105,10 @@
       </w:r>
       <w:r>
         <w:rPr>
+          <w:rFonts w:ascii="Times New Roman" w:eastAsia="Times New Roman" w:hAnsi="Times New Roman" w:cs="Times New Roman"/>
           <w:i/>
           <w:iCs/>
+          <w:color w:val="000000"/>
           <w:spacing w:val="0"/>
           <w:w w:val="100"/>
           <w:position w:val="0"/>
@@ -105,6 +119,8 @@
       </w:r>
       <w:r>
         <w:rPr>
+          <w:rFonts w:ascii="Times New Roman" w:eastAsia="Times New Roman" w:hAnsi="Times New Roman" w:cs="Times New Roman"/>
+          <w:color w:val="000000"/>
           <w:spacing w:val="0"/>
           <w:w w:val="100"/>
           <w:position w:val="0"/>
@@ -115,6 +131,8 @@
       </w:r>
       <w:r>
         <w:rPr>
+          <w:rFonts w:ascii="Times New Roman" w:eastAsia="Times New Roman" w:hAnsi="Times New Roman" w:cs="Times New Roman"/>
+          <w:color w:val="000000"/>
           <w:spacing w:val="0"/>
           <w:w w:val="100"/>
           <w:position w:val="0"/>
@@ -126,6 +144,8 @@
       </w:r>
       <w:r>
         <w:rPr>
+          <w:rFonts w:ascii="Times New Roman" w:eastAsia="Times New Roman" w:hAnsi="Times New Roman" w:cs="Times New Roman"/>
+          <w:color w:val="000000"/>
           <w:spacing w:val="0"/>
           <w:w w:val="100"/>
           <w:position w:val="0"/>
@@ -136,6 +156,8 @@
       </w:r>
       <w:r>
         <w:rPr>
+          <w:rFonts w:ascii="Times New Roman" w:eastAsia="Times New Roman" w:hAnsi="Times New Roman" w:cs="Times New Roman"/>
+          <w:color w:val="000000"/>
           <w:spacing w:val="0"/>
           <w:w w:val="100"/>
           <w:position w:val="0"/>
@@ -147,6 +169,8 @@
       </w:r>
       <w:r>
         <w:rPr>
+          <w:rFonts w:ascii="Times New Roman" w:eastAsia="Times New Roman" w:hAnsi="Times New Roman" w:cs="Times New Roman"/>
+          <w:color w:val="000000"/>
           <w:spacing w:val="0"/>
           <w:w w:val="100"/>
           <w:position w:val="0"/>
@@ -157,6 +181,8 @@
       </w:r>
       <w:r>
         <w:rPr>
+          <w:rFonts w:ascii="Times New Roman" w:eastAsia="Times New Roman" w:hAnsi="Times New Roman" w:cs="Times New Roman"/>
+          <w:color w:val="000000"/>
           <w:spacing w:val="0"/>
           <w:w w:val="100"/>
           <w:position w:val="0"/>
@@ -168,6 +194,8 @@
       </w:r>
       <w:r>
         <w:rPr>
+          <w:rFonts w:ascii="Times New Roman" w:eastAsia="Times New Roman" w:hAnsi="Times New Roman" w:cs="Times New Roman"/>
+          <w:color w:val="000000"/>
           <w:spacing w:val="0"/>
           <w:w w:val="100"/>
           <w:position w:val="0"/>
@@ -179,7 +207,7 @@
     </w:p>
     <w:p>
       <w:pPr>
-        <w:pStyle w:val="Style2"/>
+        <w:pStyle w:val="Style3"/>
         <w:keepNext w:val="0"/>
         <w:keepLines w:val="0"/>
         <w:widowControl w:val="0"/>
@@ -191,7 +219,9 @@
       </w:pPr>
       <w:r>
         <w:rPr>
-          <w:smallCaps/>
+          <w:rFonts w:ascii="Times New Roman" w:eastAsia="Times New Roman" w:hAnsi="Times New Roman" w:cs="Times New Roman"/>
+          <w:smallCaps/>
+          <w:color w:val="000000"/>
           <w:spacing w:val="0"/>
           <w:w w:val="100"/>
           <w:position w:val="0"/>
@@ -202,7 +232,9 @@
       </w:r>
       <w:r>
         <w:rPr>
-          <w:smallCaps/>
+          <w:rFonts w:ascii="Times New Roman" w:eastAsia="Times New Roman" w:hAnsi="Times New Roman" w:cs="Times New Roman"/>
+          <w:smallCaps/>
+          <w:color w:val="000000"/>
           <w:spacing w:val="0"/>
           <w:w w:val="100"/>
           <w:position w:val="0"/>
@@ -214,7 +246,9 @@
       </w:r>
       <w:r>
         <w:rPr>
-          <w:smallCaps/>
+          <w:rFonts w:ascii="Times New Roman" w:eastAsia="Times New Roman" w:hAnsi="Times New Roman" w:cs="Times New Roman"/>
+          <w:smallCaps/>
+          <w:color w:val="000000"/>
           <w:spacing w:val="0"/>
           <w:w w:val="100"/>
           <w:position w:val="0"/>
@@ -225,7 +259,9 @@
       </w:r>
       <w:r>
         <w:rPr>
-          <w:smallCaps/>
+          <w:rFonts w:ascii="Times New Roman" w:eastAsia="Times New Roman" w:hAnsi="Times New Roman" w:cs="Times New Roman"/>
+          <w:smallCaps/>
+          <w:color w:val="000000"/>
           <w:spacing w:val="0"/>
           <w:w w:val="100"/>
           <w:position w:val="0"/>
@@ -237,7 +273,9 @@
       </w:r>
       <w:r>
         <w:rPr>
-          <w:smallCaps/>
+          <w:rFonts w:ascii="Times New Roman" w:eastAsia="Times New Roman" w:hAnsi="Times New Roman" w:cs="Times New Roman"/>
+          <w:smallCaps/>
+          <w:color w:val="000000"/>
           <w:spacing w:val="0"/>
           <w:w w:val="100"/>
           <w:position w:val="0"/>
@@ -248,7 +286,9 @@
       </w:r>
       <w:r>
         <w:rPr>
-          <w:smallCaps/>
+          <w:rFonts w:ascii="Times New Roman" w:eastAsia="Times New Roman" w:hAnsi="Times New Roman" w:cs="Times New Roman"/>
+          <w:smallCaps/>
+          <w:color w:val="000000"/>
           <w:spacing w:val="0"/>
           <w:w w:val="100"/>
           <w:position w:val="0"/>
@@ -260,6 +300,8 @@
       </w:r>
       <w:r>
         <w:rPr>
+          <w:rFonts w:ascii="Times New Roman" w:eastAsia="Times New Roman" w:hAnsi="Times New Roman" w:cs="Times New Roman"/>
+          <w:color w:val="000000"/>
           <w:spacing w:val="0"/>
           <w:w w:val="100"/>
           <w:position w:val="0"/>
@@ -270,6 +312,8 @@
       </w:r>
       <w:r>
         <w:rPr>
+          <w:rFonts w:ascii="Times New Roman" w:eastAsia="Times New Roman" w:hAnsi="Times New Roman" w:cs="Times New Roman"/>
+          <w:color w:val="000000"/>
           <w:spacing w:val="0"/>
           <w:w w:val="100"/>
           <w:position w:val="0"/>
@@ -281,6 +325,8 @@
       </w:r>
       <w:r>
         <w:rPr>
+          <w:rFonts w:ascii="Times New Roman" w:eastAsia="Times New Roman" w:hAnsi="Times New Roman" w:cs="Times New Roman"/>
+          <w:color w:val="000000"/>
           <w:spacing w:val="0"/>
           <w:w w:val="100"/>
           <w:position w:val="0"/>
@@ -291,7 +337,9 @@
       </w:r>
       <w:r>
         <w:rPr>
-          <w:smallCaps/>
+          <w:rFonts w:ascii="Times New Roman" w:eastAsia="Times New Roman" w:hAnsi="Times New Roman" w:cs="Times New Roman"/>
+          <w:smallCaps/>
+          <w:color w:val="000000"/>
           <w:spacing w:val="0"/>
           <w:w w:val="100"/>
           <w:position w:val="0"/>
@@ -302,7 +350,9 @@
       </w:r>
       <w:r>
         <w:rPr>
-          <w:smallCaps/>
+          <w:rFonts w:ascii="Times New Roman" w:eastAsia="Times New Roman" w:hAnsi="Times New Roman" w:cs="Times New Roman"/>
+          <w:smallCaps/>
+          <w:color w:val="000000"/>
           <w:spacing w:val="0"/>
           <w:w w:val="100"/>
           <w:position w:val="0"/>
@@ -314,7 +364,9 @@
       </w:r>
       <w:r>
         <w:rPr>
-          <w:smallCaps/>
+          <w:rFonts w:ascii="Times New Roman" w:eastAsia="Times New Roman" w:hAnsi="Times New Roman" w:cs="Times New Roman"/>
+          <w:smallCaps/>
+          <w:color w:val="000000"/>
           <w:spacing w:val="0"/>
           <w:w w:val="100"/>
           <w:position w:val="0"/>
@@ -325,7 +377,9 @@
       </w:r>
       <w:r>
         <w:rPr>
-          <w:smallCaps/>
+          <w:rFonts w:ascii="Times New Roman" w:eastAsia="Times New Roman" w:hAnsi="Times New Roman" w:cs="Times New Roman"/>
+          <w:smallCaps/>
+          <w:color w:val="000000"/>
           <w:spacing w:val="0"/>
           <w:w w:val="100"/>
           <w:position w:val="0"/>
@@ -337,7 +391,9 @@
       </w:r>
       <w:r>
         <w:rPr>
-          <w:smallCaps/>
+          <w:rFonts w:ascii="Times New Roman" w:eastAsia="Times New Roman" w:hAnsi="Times New Roman" w:cs="Times New Roman"/>
+          <w:smallCaps/>
+          <w:color w:val="000000"/>
           <w:spacing w:val="0"/>
           <w:w w:val="100"/>
           <w:position w:val="0"/>
@@ -348,7 +404,9 @@
       </w:r>
       <w:r>
         <w:rPr>
-          <w:smallCaps/>
+          <w:rFonts w:ascii="Times New Roman" w:eastAsia="Times New Roman" w:hAnsi="Times New Roman" w:cs="Times New Roman"/>
+          <w:smallCaps/>
+          <w:color w:val="000000"/>
           <w:spacing w:val="0"/>
           <w:w w:val="100"/>
           <w:position w:val="0"/>
@@ -360,7 +418,9 @@
       </w:r>
       <w:r>
         <w:rPr>
-          <w:smallCaps/>
+          <w:rFonts w:ascii="Times New Roman" w:eastAsia="Times New Roman" w:hAnsi="Times New Roman" w:cs="Times New Roman"/>
+          <w:smallCaps/>
+          <w:color w:val="000000"/>
           <w:spacing w:val="0"/>
           <w:w w:val="100"/>
           <w:position w:val="0"/>
@@ -371,7 +431,9 @@
       </w:r>
       <w:r>
         <w:rPr>
-          <w:smallCaps/>
+          <w:rFonts w:ascii="Times New Roman" w:eastAsia="Times New Roman" w:hAnsi="Times New Roman" w:cs="Times New Roman"/>
+          <w:smallCaps/>
+          <w:color w:val="000000"/>
           <w:spacing w:val="0"/>
           <w:w w:val="100"/>
           <w:position w:val="0"/>
@@ -383,7 +445,9 @@
       </w:r>
       <w:r>
         <w:rPr>
-          <w:smallCaps/>
+          <w:rFonts w:ascii="Times New Roman" w:eastAsia="Times New Roman" w:hAnsi="Times New Roman" w:cs="Times New Roman"/>
+          <w:smallCaps/>
+          <w:color w:val="000000"/>
           <w:spacing w:val="0"/>
           <w:w w:val="100"/>
           <w:position w:val="0"/>
@@ -394,7 +458,9 @@
       </w:r>
       <w:r>
         <w:rPr>
-          <w:smallCaps/>
+          <w:rFonts w:ascii="Times New Roman" w:eastAsia="Times New Roman" w:hAnsi="Times New Roman" w:cs="Times New Roman"/>
+          <w:smallCaps/>
+          <w:color w:val="000000"/>
           <w:spacing w:val="0"/>
           <w:w w:val="100"/>
           <w:position w:val="0"/>
@@ -406,7 +472,9 @@
       </w:r>
       <w:r>
         <w:rPr>
-          <w:smallCaps/>
+          <w:rFonts w:ascii="Times New Roman" w:eastAsia="Times New Roman" w:hAnsi="Times New Roman" w:cs="Times New Roman"/>
+          <w:smallCaps/>
+          <w:color w:val="000000"/>
           <w:spacing w:val="0"/>
           <w:w w:val="100"/>
           <w:position w:val="0"/>
@@ -417,7 +485,9 @@
       </w:r>
       <w:r>
         <w:rPr>
-          <w:smallCaps/>
+          <w:rFonts w:ascii="Times New Roman" w:eastAsia="Times New Roman" w:hAnsi="Times New Roman" w:cs="Times New Roman"/>
+          <w:smallCaps/>
+          <w:color w:val="000000"/>
           <w:spacing w:val="0"/>
           <w:w w:val="100"/>
           <w:position w:val="0"/>
@@ -429,7 +499,9 @@
       </w:r>
       <w:r>
         <w:rPr>
-          <w:smallCaps/>
+          <w:rFonts w:ascii="Times New Roman" w:eastAsia="Times New Roman" w:hAnsi="Times New Roman" w:cs="Times New Roman"/>
+          <w:smallCaps/>
+          <w:color w:val="000000"/>
           <w:spacing w:val="0"/>
           <w:w w:val="100"/>
           <w:position w:val="0"/>
@@ -440,7 +512,9 @@
       </w:r>
       <w:r>
         <w:rPr>
-          <w:smallCaps/>
+          <w:rFonts w:ascii="Times New Roman" w:eastAsia="Times New Roman" w:hAnsi="Times New Roman" w:cs="Times New Roman"/>
+          <w:smallCaps/>
+          <w:color w:val="000000"/>
           <w:spacing w:val="0"/>
           <w:w w:val="100"/>
           <w:position w:val="0"/>
@@ -452,7 +526,9 @@
       </w:r>
       <w:r>
         <w:rPr>
-          <w:smallCaps/>
+          <w:rFonts w:ascii="Times New Roman" w:eastAsia="Times New Roman" w:hAnsi="Times New Roman" w:cs="Times New Roman"/>
+          <w:smallCaps/>
+          <w:color w:val="000000"/>
           <w:spacing w:val="0"/>
           <w:w w:val="100"/>
           <w:position w:val="0"/>
@@ -463,7 +539,9 @@
       </w:r>
       <w:r>
         <w:rPr>
-          <w:smallCaps/>
+          <w:rFonts w:ascii="Times New Roman" w:eastAsia="Times New Roman" w:hAnsi="Times New Roman" w:cs="Times New Roman"/>
+          <w:smallCaps/>
+          <w:color w:val="000000"/>
           <w:spacing w:val="0"/>
           <w:w w:val="100"/>
           <w:position w:val="0"/>
@@ -475,7 +553,9 @@
       </w:r>
       <w:r>
         <w:rPr>
-          <w:smallCaps/>
+          <w:rFonts w:ascii="Times New Roman" w:eastAsia="Times New Roman" w:hAnsi="Times New Roman" w:cs="Times New Roman"/>
+          <w:smallCaps/>
+          <w:color w:val="000000"/>
           <w:spacing w:val="0"/>
           <w:w w:val="100"/>
           <w:position w:val="0"/>
@@ -487,7 +567,7 @@
     </w:p>
     <w:p>
       <w:pPr>
-        <w:pStyle w:val="Style7"/>
+        <w:pStyle w:val="Style8"/>
         <w:keepNext w:val="0"/>
         <w:keepLines w:val="0"/>
         <w:widowControl w:val="0"/>
@@ -506,6 +586,8 @@
       </w:pPr>
       <w:r>
         <w:rPr>
+          <w:rFonts w:ascii="Times New Roman" w:eastAsia="Times New Roman" w:hAnsi="Times New Roman" w:cs="Times New Roman"/>
+          <w:color w:val="000000"/>
           <w:spacing w:val="0"/>
           <w:w w:val="100"/>
           <w:position w:val="0"/>
@@ -521,7 +603,7 @@
     </w:p>
     <w:p>
       <w:pPr>
-        <w:pStyle w:val="Style2"/>
+        <w:pStyle w:val="Style3"/>
         <w:keepNext w:val="0"/>
         <w:keepLines w:val="0"/>
         <w:widowControl w:val="0"/>
@@ -533,6 +615,8 @@
       </w:pPr>
       <w:r>
         <w:rPr>
+          <w:rFonts w:ascii="Times New Roman" w:eastAsia="Times New Roman" w:hAnsi="Times New Roman" w:cs="Times New Roman"/>
+          <w:color w:val="000000"/>
           <w:spacing w:val="0"/>
           <w:w w:val="100"/>
           <w:position w:val="0"/>
@@ -543,8 +627,10 @@
       </w:r>
       <w:r>
         <w:rPr>
+          <w:rFonts w:ascii="Times New Roman" w:eastAsia="Times New Roman" w:hAnsi="Times New Roman" w:cs="Times New Roman"/>
           <w:i/>
           <w:iCs/>
+          <w:color w:val="000000"/>
           <w:spacing w:val="0"/>
           <w:w w:val="100"/>
           <w:position w:val="0"/>
@@ -555,6 +641,8 @@
       </w:r>
       <w:r>
         <w:rPr>
+          <w:rFonts w:ascii="Times New Roman" w:eastAsia="Times New Roman" w:hAnsi="Times New Roman" w:cs="Times New Roman"/>
+          <w:color w:val="000000"/>
           <w:spacing w:val="0"/>
           <w:w w:val="100"/>
           <w:position w:val="0"/>
@@ -567,6 +655,8 @@
       </w:r>
       <w:r>
         <w:rPr>
+          <w:rFonts w:ascii="Times New Roman" w:eastAsia="Times New Roman" w:hAnsi="Times New Roman" w:cs="Times New Roman"/>
+          <w:color w:val="000000"/>
           <w:spacing w:val="0"/>
           <w:w w:val="100"/>
           <w:position w:val="0"/>
@@ -578,6 +668,8 @@
       </w:r>
       <w:r>
         <w:rPr>
+          <w:rFonts w:ascii="Times New Roman" w:eastAsia="Times New Roman" w:hAnsi="Times New Roman" w:cs="Times New Roman"/>
+          <w:color w:val="000000"/>
           <w:spacing w:val="0"/>
           <w:w w:val="100"/>
           <w:position w:val="0"/>
@@ -588,6 +680,8 @@
       </w:r>
       <w:r>
         <w:rPr>
+          <w:rFonts w:ascii="Times New Roman" w:eastAsia="Times New Roman" w:hAnsi="Times New Roman" w:cs="Times New Roman"/>
+          <w:color w:val="000000"/>
           <w:spacing w:val="0"/>
           <w:w w:val="100"/>
           <w:position w:val="0"/>
@@ -599,6 +693,8 @@
       </w:r>
       <w:r>
         <w:rPr>
+          <w:rFonts w:ascii="Times New Roman" w:eastAsia="Times New Roman" w:hAnsi="Times New Roman" w:cs="Times New Roman"/>
+          <w:color w:val="000000"/>
           <w:spacing w:val="0"/>
           <w:w w:val="100"/>
           <w:position w:val="0"/>
@@ -609,6 +705,8 @@
       </w:r>
       <w:r>
         <w:rPr>
+          <w:rFonts w:ascii="Times New Roman" w:eastAsia="Times New Roman" w:hAnsi="Times New Roman" w:cs="Times New Roman"/>
+          <w:color w:val="000000"/>
           <w:spacing w:val="0"/>
           <w:w w:val="100"/>
           <w:position w:val="0"/>
@@ -620,6 +718,8 @@
       </w:r>
       <w:r>
         <w:rPr>
+          <w:rFonts w:ascii="Times New Roman" w:eastAsia="Times New Roman" w:hAnsi="Times New Roman" w:cs="Times New Roman"/>
+          <w:color w:val="000000"/>
           <w:spacing w:val="0"/>
           <w:w w:val="100"/>
           <w:position w:val="0"/>
@@ -630,6 +730,8 @@
       </w:r>
       <w:r>
         <w:rPr>
+          <w:rFonts w:ascii="Times New Roman" w:eastAsia="Times New Roman" w:hAnsi="Times New Roman" w:cs="Times New Roman"/>
+          <w:color w:val="000000"/>
           <w:spacing w:val="0"/>
           <w:w w:val="100"/>
           <w:position w:val="0"/>
@@ -641,6 +743,8 @@
       </w:r>
       <w:r>
         <w:rPr>
+          <w:rFonts w:ascii="Times New Roman" w:eastAsia="Times New Roman" w:hAnsi="Times New Roman" w:cs="Times New Roman"/>
+          <w:color w:val="000000"/>
           <w:spacing w:val="0"/>
           <w:w w:val="100"/>
           <w:position w:val="0"/>
@@ -651,6 +755,8 @@
       </w:r>
       <w:r>
         <w:rPr>
+          <w:rFonts w:ascii="Times New Roman" w:eastAsia="Times New Roman" w:hAnsi="Times New Roman" w:cs="Times New Roman"/>
+          <w:color w:val="000000"/>
           <w:spacing w:val="0"/>
           <w:w w:val="100"/>
           <w:position w:val="0"/>
@@ -662,6 +768,8 @@
       </w:r>
       <w:r>
         <w:rPr>
+          <w:rFonts w:ascii="Times New Roman" w:eastAsia="Times New Roman" w:hAnsi="Times New Roman" w:cs="Times New Roman"/>
+          <w:color w:val="000000"/>
           <w:spacing w:val="0"/>
           <w:w w:val="100"/>
           <w:position w:val="0"/>
@@ -672,6 +780,8 @@
       </w:r>
       <w:r>
         <w:rPr>
+          <w:rFonts w:ascii="Times New Roman" w:eastAsia="Times New Roman" w:hAnsi="Times New Roman" w:cs="Times New Roman"/>
+          <w:color w:val="000000"/>
           <w:spacing w:val="0"/>
           <w:w w:val="100"/>
           <w:position w:val="0"/>
@@ -683,6 +793,8 @@
       </w:r>
       <w:r>
         <w:rPr>
+          <w:rFonts w:ascii="Times New Roman" w:eastAsia="Times New Roman" w:hAnsi="Times New Roman" w:cs="Times New Roman"/>
+          <w:color w:val="000000"/>
           <w:spacing w:val="0"/>
           <w:w w:val="100"/>
           <w:position w:val="0"/>
@@ -694,7 +806,7 @@
     </w:p>
     <w:p>
       <w:pPr>
-        <w:pStyle w:val="Style7"/>
+        <w:pStyle w:val="Style8"/>
         <w:keepNext w:val="0"/>
         <w:keepLines w:val="0"/>
         <w:widowControl w:val="0"/>
@@ -705,6 +817,8 @@
       </w:pPr>
       <w:r>
         <w:rPr>
+          <w:rFonts w:ascii="Times New Roman" w:eastAsia="Times New Roman" w:hAnsi="Times New Roman" w:cs="Times New Roman"/>
+          <w:color w:val="000000"/>
           <w:spacing w:val="0"/>
           <w:w w:val="100"/>
           <w:position w:val="0"/>
@@ -716,7 +830,7 @@
     </w:p>
     <w:p>
       <w:pPr>
-        <w:pStyle w:val="Style7"/>
+        <w:pStyle w:val="Style8"/>
         <w:keepNext w:val="0"/>
         <w:keepLines w:val="0"/>
         <w:widowControl w:val="0"/>
@@ -727,6 +841,8 @@
       </w:pPr>
       <w:r>
         <w:rPr>
+          <w:rFonts w:ascii="Times New Roman" w:eastAsia="Times New Roman" w:hAnsi="Times New Roman" w:cs="Times New Roman"/>
+          <w:color w:val="000000"/>
           <w:spacing w:val="0"/>
           <w:w w:val="100"/>
           <w:position w:val="0"/>
@@ -738,7 +854,7 @@
     </w:p>
     <w:p>
       <w:pPr>
-        <w:pStyle w:val="Style7"/>
+        <w:pStyle w:val="Style8"/>
         <w:keepNext w:val="0"/>
         <w:keepLines w:val="0"/>
         <w:widowControl w:val="0"/>
@@ -754,6 +870,8 @@
       </w:pPr>
       <w:r>
         <w:rPr>
+          <w:rFonts w:ascii="Times New Roman" w:eastAsia="Times New Roman" w:hAnsi="Times New Roman" w:cs="Times New Roman"/>
+          <w:color w:val="000000"/>
           <w:spacing w:val="0"/>
           <w:w w:val="100"/>
           <w:position w:val="0"/>
@@ -766,8 +884,10 @@
       </w:r>
       <w:r>
         <w:rPr>
+          <w:rFonts w:ascii="Times New Roman" w:eastAsia="Times New Roman" w:hAnsi="Times New Roman" w:cs="Times New Roman"/>
           <w:i/>
           <w:iCs/>
+          <w:color w:val="000000"/>
           <w:spacing w:val="0"/>
           <w:w w:val="100"/>
           <w:position w:val="0"/>
@@ -780,6 +900,8 @@
       </w:r>
       <w:r>
         <w:rPr>
+          <w:rFonts w:ascii="Times New Roman" w:eastAsia="Times New Roman" w:hAnsi="Times New Roman" w:cs="Times New Roman"/>
+          <w:color w:val="000000"/>
           <w:spacing w:val="0"/>
           <w:w w:val="100"/>
           <w:position w:val="0"/>
@@ -792,8 +914,10 @@
       </w:r>
       <w:r>
         <w:rPr>
+          <w:rFonts w:ascii="Times New Roman" w:eastAsia="Times New Roman" w:hAnsi="Times New Roman" w:cs="Times New Roman"/>
           <w:i/>
           <w:iCs/>
+          <w:color w:val="000000"/>
           <w:spacing w:val="0"/>
           <w:w w:val="100"/>
           <w:position w:val="0"/>
@@ -806,6 +930,8 @@
       </w:r>
       <w:r>
         <w:rPr>
+          <w:rFonts w:ascii="Times New Roman" w:eastAsia="Times New Roman" w:hAnsi="Times New Roman" w:cs="Times New Roman"/>
+          <w:color w:val="000000"/>
           <w:spacing w:val="0"/>
           <w:w w:val="100"/>
           <w:position w:val="0"/>
@@ -818,8 +944,10 @@
       </w:r>
       <w:r>
         <w:rPr>
+          <w:rFonts w:ascii="Times New Roman" w:eastAsia="Times New Roman" w:hAnsi="Times New Roman" w:cs="Times New Roman"/>
           <w:i/>
           <w:iCs/>
+          <w:color w:val="000000"/>
           <w:spacing w:val="0"/>
           <w:w w:val="100"/>
           <w:position w:val="0"/>
@@ -832,6 +960,8 @@
       </w:r>
       <w:r>
         <w:rPr>
+          <w:rFonts w:ascii="Times New Roman" w:eastAsia="Times New Roman" w:hAnsi="Times New Roman" w:cs="Times New Roman"/>
+          <w:color w:val="000000"/>
           <w:spacing w:val="0"/>
           <w:w w:val="100"/>
           <w:position w:val="0"/>
@@ -845,7 +975,7 @@
     </w:p>
     <w:p>
       <w:pPr>
-        <w:pStyle w:val="Style2"/>
+        <w:pStyle w:val="Style3"/>
         <w:keepNext w:val="0"/>
         <w:keepLines w:val="0"/>
         <w:widowControl w:val="0"/>
@@ -857,6 +987,8 @@
       </w:pPr>
       <w:r>
         <w:rPr>
+          <w:rFonts w:ascii="Times New Roman" w:eastAsia="Times New Roman" w:hAnsi="Times New Roman" w:cs="Times New Roman"/>
+          <w:color w:val="000000"/>
           <w:spacing w:val="0"/>
           <w:w w:val="100"/>
           <w:position w:val="0"/>
@@ -872,7 +1004,7 @@
     </w:p>
     <w:p>
       <w:pPr>
-        <w:pStyle w:val="Style2"/>
+        <w:pStyle w:val="Style3"/>
         <w:keepNext w:val="0"/>
         <w:keepLines w:val="0"/>
         <w:widowControl w:val="0"/>
@@ -884,6 +1016,8 @@
       </w:pPr>
       <w:r>
         <w:rPr>
+          <w:rFonts w:ascii="Times New Roman" w:eastAsia="Times New Roman" w:hAnsi="Times New Roman" w:cs="Times New Roman"/>
+          <w:color w:val="000000"/>
           <w:spacing w:val="0"/>
           <w:w w:val="100"/>
           <w:position w:val="0"/>
@@ -897,7 +1031,7 @@
     </w:p>
     <w:p>
       <w:pPr>
-        <w:pStyle w:val="Style7"/>
+        <w:pStyle w:val="Style8"/>
         <w:keepNext w:val="0"/>
         <w:keepLines w:val="0"/>
         <w:widowControl w:val="0"/>
@@ -909,6 +1043,8 @@
       </w:pPr>
       <w:r>
         <w:rPr>
+          <w:rFonts w:ascii="Times New Roman" w:eastAsia="Times New Roman" w:hAnsi="Times New Roman" w:cs="Times New Roman"/>
+          <w:color w:val="000000"/>
           <w:spacing w:val="0"/>
           <w:w w:val="100"/>
           <w:position w:val="0"/>
@@ -919,7 +1055,9 @@
       </w:r>
       <w:r>
         <w:rPr>
-          <w:smallCaps/>
+          <w:rFonts w:ascii="Times New Roman" w:eastAsia="Times New Roman" w:hAnsi="Times New Roman" w:cs="Times New Roman"/>
+          <w:smallCaps/>
+          <w:color w:val="000000"/>
           <w:spacing w:val="0"/>
           <w:w w:val="100"/>
           <w:position w:val="0"/>
@@ -930,8 +1068,10 @@
       </w:r>
       <w:r>
         <w:rPr>
+          <w:rFonts w:ascii="Times New Roman" w:eastAsia="Times New Roman" w:hAnsi="Times New Roman" w:cs="Times New Roman"/>
           <w:i/>
           <w:iCs/>
+          <w:color w:val="000000"/>
           <w:spacing w:val="0"/>
           <w:w w:val="100"/>
           <w:position w:val="0"/>
@@ -942,6 +1082,8 @@
       </w:r>
       <w:r>
         <w:rPr>
+          <w:rFonts w:ascii="Times New Roman" w:eastAsia="Times New Roman" w:hAnsi="Times New Roman" w:cs="Times New Roman"/>
+          <w:color w:val="000000"/>
           <w:spacing w:val="0"/>
           <w:w w:val="100"/>
           <w:position w:val="0"/>
@@ -953,7 +1095,7 @@
     </w:p>
     <w:p>
       <w:pPr>
-        <w:pStyle w:val="Style2"/>
+        <w:pStyle w:val="Style3"/>
         <w:keepNext w:val="0"/>
         <w:keepLines w:val="0"/>
         <w:widowControl w:val="0"/>
@@ -965,6 +1107,8 @@
       </w:pPr>
       <w:r>
         <w:rPr>
+          <w:rFonts w:ascii="Times New Roman" w:eastAsia="Times New Roman" w:hAnsi="Times New Roman" w:cs="Times New Roman"/>
+          <w:color w:val="000000"/>
           <w:spacing w:val="0"/>
           <w:w w:val="100"/>
           <w:position w:val="0"/>
@@ -976,7 +1120,7 @@
     </w:p>
     <w:p>
       <w:pPr>
-        <w:pStyle w:val="Style7"/>
+        <w:pStyle w:val="Style8"/>
         <w:keepNext w:val="0"/>
         <w:keepLines w:val="0"/>
         <w:widowControl w:val="0"/>
@@ -988,6 +1132,8 @@
       </w:pPr>
       <w:r>
         <w:rPr>
+          <w:rFonts w:ascii="Times New Roman" w:eastAsia="Times New Roman" w:hAnsi="Times New Roman" w:cs="Times New Roman"/>
+          <w:color w:val="000000"/>
           <w:spacing w:val="0"/>
           <w:w w:val="100"/>
           <w:position w:val="0"/>
@@ -1001,7 +1147,7 @@
     </w:p>
     <w:p>
       <w:pPr>
-        <w:pStyle w:val="Style2"/>
+        <w:pStyle w:val="Style3"/>
         <w:keepNext w:val="0"/>
         <w:keepLines w:val="0"/>
         <w:widowControl w:val="0"/>
@@ -1013,6 +1159,8 @@
       </w:pPr>
       <w:r>
         <w:rPr>
+          <w:rFonts w:ascii="Times New Roman" w:eastAsia="Times New Roman" w:hAnsi="Times New Roman" w:cs="Times New Roman"/>
+          <w:color w:val="000000"/>
           <w:spacing w:val="0"/>
           <w:w w:val="100"/>
           <w:position w:val="0"/>
@@ -1023,7 +1171,9 @@
       </w:r>
       <w:r>
         <w:rPr>
-          <w:smallCaps/>
+          <w:rFonts w:ascii="Times New Roman" w:eastAsia="Times New Roman" w:hAnsi="Times New Roman" w:cs="Times New Roman"/>
+          <w:smallCaps/>
+          <w:color w:val="000000"/>
           <w:spacing w:val="0"/>
           <w:w w:val="100"/>
           <w:position w:val="0"/>
@@ -1034,6 +1184,8 @@
       </w:r>
       <w:r>
         <w:rPr>
+          <w:rFonts w:ascii="Times New Roman" w:eastAsia="Times New Roman" w:hAnsi="Times New Roman" w:cs="Times New Roman"/>
+          <w:color w:val="000000"/>
           <w:spacing w:val="0"/>
           <w:w w:val="100"/>
           <w:position w:val="0"/>
@@ -1049,7 +1201,7 @@
     </w:p>
     <w:p>
       <w:pPr>
-        <w:pStyle w:val="Style7"/>
+        <w:pStyle w:val="Style8"/>
         <w:keepNext w:val="0"/>
         <w:keepLines w:val="0"/>
         <w:widowControl w:val="0"/>
@@ -1060,6 +1212,8 @@
       </w:pPr>
       <w:r>
         <w:rPr>
+          <w:rFonts w:ascii="Times New Roman" w:eastAsia="Times New Roman" w:hAnsi="Times New Roman" w:cs="Times New Roman"/>
+          <w:color w:val="000000"/>
           <w:spacing w:val="0"/>
           <w:w w:val="100"/>
           <w:position w:val="0"/>
@@ -1078,8 +1232,7 @@
         <w:numRestart w:val="continuous"/>
       </w:footnotePr>
       <w:pgSz w:w="12240" w:h="16840"/>
-      <w:pgMar w:top="2221" w:left="1482" w:right="1246" w:bottom="685" w:header="1793" w:footer="257" w:gutter="0"/>
-      <w:pgNumType w:start="27"/>
+      <w:pgMar w:top="1077" w:left="885" w:right="654" w:bottom="360" w:header="0" w:footer="3" w:gutter="0"/>
       <w:cols w:space="720"/>
       <w:noEndnote/>
       <w:rtlGutter w:val="0"/>
@@ -1114,7 +1267,7 @@
   <w:docDefaults>
     <w:rPrDefault>
       <w:rPr>
-        <w:rFonts w:ascii="Arial Unicode MS" w:eastAsia="Arial Unicode MS" w:hAnsi="Arial Unicode MS" w:cs="Arial Unicode MS"/>
+        <w:rFonts w:ascii="Times New Roman" w:eastAsia="Times New Roman" w:hAnsi="Times New Roman" w:cs="Times New Roman"/>
         <w:sz w:val="24"/>
         <w:szCs w:val="24"/>
         <w:lang w:val="en-US" w:eastAsia="en-US" w:bidi="en-US"/>
@@ -1146,7 +1299,7 @@
       <w:jc w:val="left"/>
     </w:pPr>
     <w:rPr>
-      <w:rFonts w:ascii="Arial Unicode MS" w:eastAsia="Arial Unicode MS" w:hAnsi="Arial Unicode MS" w:cs="Arial Unicode MS"/>
+      <w:rFonts w:ascii="Times New Roman" w:eastAsia="Times New Roman" w:hAnsi="Times New Roman" w:cs="Times New Roman"/>
       <w:color w:val="000000"/>
       <w:spacing w:val="0"/>
       <w:w w:val="100"/>
@@ -1160,7 +1313,7 @@
   <w:style w:type="character" w:default="1" w:styleId="DefaultParagraphFont">
     <w:name w:val="Default Paragraph Font"/>
     <w:rPr>
-      <w:rFonts w:ascii="Arial Unicode MS" w:eastAsia="Arial Unicode MS" w:hAnsi="Arial Unicode MS" w:cs="Arial Unicode MS"/>
+      <w:rFonts w:ascii="Times New Roman" w:eastAsia="Times New Roman" w:hAnsi="Times New Roman" w:cs="Times New Roman"/>
       <w:color w:val="000000"/>
       <w:spacing w:val="0"/>
       <w:w w:val="100"/>
@@ -1171,46 +1324,50 @@
       <w:lang w:val="en-US" w:eastAsia="en-US" w:bidi="en-US"/>
     </w:rPr>
   </w:style>
-  <w:style w:type="character" w:customStyle="1" w:styleId="CharStyle3">
+  <w:style w:type="character" w:styleId="Hyperlink">
+    <w:name w:val="Hyperlink"/>
+    <w:basedOn w:val="DefaultParagraphFont"/>
+    <w:rPr>
+      <w:color w:val="0066CC"/>
+      <w:u w:val="single"/>
+    </w:rPr>
+  </w:style>
+  <w:style w:type="character" w:customStyle="1" w:styleId="CharStyle4">
     <w:name w:val="Body text_"/>
     <w:basedOn w:val="DefaultParagraphFont"/>
-    <w:link w:val="Style2"/>
+    <w:link w:val="Style3"/>
     <w:rPr>
-      <w:rFonts w:ascii="Times New Roman" w:eastAsia="Times New Roman" w:hAnsi="Times New Roman" w:cs="Times New Roman"/>
       <w:b w:val="0"/>
       <w:bCs w:val="0"/>
       <w:i w:val="0"/>
       <w:iCs w:val="0"/>
       <w:smallCaps w:val="0"/>
       <w:strike w:val="0"/>
-      <w:color w:val="746C54"/>
       <w:sz w:val="18"/>
       <w:szCs w:val="18"/>
       <w:u w:val="none"/>
     </w:rPr>
   </w:style>
-  <w:style w:type="character" w:customStyle="1" w:styleId="CharStyle8">
+  <w:style w:type="character" w:customStyle="1" w:styleId="CharStyle9">
     <w:name w:val="Body text (2)_"/>
     <w:basedOn w:val="DefaultParagraphFont"/>
-    <w:link w:val="Style7"/>
+    <w:link w:val="Style8"/>
     <w:rPr>
-      <w:rFonts w:ascii="Times New Roman" w:eastAsia="Times New Roman" w:hAnsi="Times New Roman" w:cs="Times New Roman"/>
       <w:b w:val="0"/>
       <w:bCs w:val="0"/>
       <w:i w:val="0"/>
       <w:iCs w:val="0"/>
       <w:smallCaps w:val="0"/>
       <w:strike w:val="0"/>
-      <w:color w:val="746C54"/>
       <w:sz w:val="15"/>
       <w:szCs w:val="15"/>
       <w:u w:val="none"/>
     </w:rPr>
   </w:style>
-  <w:style w:type="paragraph" w:styleId="Style2">
+  <w:style w:type="paragraph" w:styleId="Style3">
     <w:name w:val="Body text"/>
     <w:basedOn w:val="Normal"/>
-    <w:link w:val="CharStyle3"/>
+    <w:link w:val="CharStyle4"/>
     <w:qFormat/>
     <w:pPr>
       <w:widowControl w:val="0"/>
@@ -1219,23 +1376,21 @@
       <w:jc w:val="both"/>
     </w:pPr>
     <w:rPr>
-      <w:rFonts w:ascii="Times New Roman" w:eastAsia="Times New Roman" w:hAnsi="Times New Roman" w:cs="Times New Roman"/>
       <w:b w:val="0"/>
       <w:bCs w:val="0"/>
       <w:i w:val="0"/>
       <w:iCs w:val="0"/>
       <w:smallCaps w:val="0"/>
       <w:strike w:val="0"/>
-      <w:color w:val="746C54"/>
       <w:sz w:val="18"/>
       <w:szCs w:val="18"/>
       <w:u w:val="none"/>
     </w:rPr>
   </w:style>
-  <w:style w:type="paragraph" w:customStyle="1" w:styleId="Style7">
+  <w:style w:type="paragraph" w:customStyle="1" w:styleId="Style8">
     <w:name w:val="Body text (2)"/>
     <w:basedOn w:val="Normal"/>
-    <w:link w:val="CharStyle8"/>
+    <w:link w:val="CharStyle9"/>
     <w:pPr>
       <w:widowControl w:val="0"/>
       <w:shd w:val="clear" w:color="auto" w:fill="FFFFFF"/>
@@ -1244,14 +1399,12 @@
       <w:jc w:val="both"/>
     </w:pPr>
     <w:rPr>
-      <w:rFonts w:ascii="Times New Roman" w:eastAsia="Times New Roman" w:hAnsi="Times New Roman" w:cs="Times New Roman"/>
       <w:b w:val="0"/>
       <w:bCs w:val="0"/>
       <w:i w:val="0"/>
       <w:iCs w:val="0"/>
       <w:smallCaps w:val="0"/>
       <w:strike w:val="0"/>
-      <w:color w:val="746C54"/>
       <w:sz w:val="15"/>
       <w:szCs w:val="15"/>
       <w:u w:val="none"/>
